--- a/Notes/Stage Select Sprites.docx
+++ b/Notes/Stage Select Sprites.docx
@@ -46,9 +46,9 @@
                 <w:noProof/>
               </w:rPr>
               <w:drawing>
-                <wp:inline distT="0" distB="0" distL="0" distR="0" wp14:anchorId="3DB9D146" wp14:editId="1C9E3789">
-                  <wp:extent cx="3225800" cy="2832100"/>
-                  <wp:effectExtent l="0" t="0" r="0" b="6350"/>
+                <wp:inline distT="0" distB="0" distL="0" distR="0" wp14:anchorId="3DB9D146" wp14:editId="349B91B6">
+                  <wp:extent cx="2371725" cy="2082263"/>
+                  <wp:effectExtent l="0" t="0" r="0" b="0"/>
                   <wp:docPr id="1" name="Grafik 1"/>
                   <wp:cNvGraphicFramePr>
                     <a:graphicFrameLocks xmlns:a="http://schemas.openxmlformats.org/drawingml/2006/main" noChangeAspect="1"/>
@@ -75,7 +75,7 @@
                         <pic:spPr>
                           <a:xfrm>
                             <a:off x="0" y="0"/>
-                            <a:ext cx="3225800" cy="2832100"/>
+                            <a:ext cx="2384734" cy="2093685"/>
                           </a:xfrm>
                           <a:prstGeom prst="rect">
                             <a:avLst/>
@@ -97,39 +97,16 @@
             <w:pPr>
               <w:rPr>
                 <w:sz w:val="32"/>
-              </w:rPr>
-            </w:pPr>
-          </w:p>
-          <w:p>
-            <w:pPr>
+                <w:lang w:val="en-US"/>
+              </w:rPr>
+            </w:pPr>
+            <w:r>
               <w:rPr>
                 <w:sz w:val="32"/>
                 <w:lang w:val="en-US"/>
               </w:rPr>
-            </w:pPr>
-            <w:r>
-              <w:rPr>
-                <w:sz w:val="32"/>
-                <w:lang w:val="en-US"/>
-              </w:rPr>
               <w:t>Headline (8 Sprites)</w:t>
             </w:r>
-          </w:p>
-          <w:p>
-            <w:pPr>
-              <w:rPr>
-                <w:sz w:val="32"/>
-                <w:lang w:val="en-US"/>
-              </w:rPr>
-            </w:pPr>
-          </w:p>
-          <w:p>
-            <w:pPr>
-              <w:rPr>
-                <w:sz w:val="32"/>
-                <w:lang w:val="en-US"/>
-              </w:rPr>
-            </w:pPr>
           </w:p>
           <w:p>
             <w:pPr>
@@ -271,7 +248,23 @@
           <w:szCs w:val="24"/>
           <w:lang w:val="en-US"/>
         </w:rPr>
-        <w:t xml:space="preserve"> the first sprite (on the very right) has these values:</w:t>
+        <w:t xml:space="preserve"> the first sprite (on the very right</w:t>
+      </w:r>
+      <w:r>
+        <w:rPr>
+          <w:sz w:val="24"/>
+          <w:szCs w:val="24"/>
+          <w:lang w:val="en-US"/>
+        </w:rPr>
+        <w:t xml:space="preserve"> of the headline</w:t>
+      </w:r>
+      <w:r>
+        <w:rPr>
+          <w:sz w:val="24"/>
+          <w:szCs w:val="24"/>
+          <w:lang w:val="en-US"/>
+        </w:rPr>
+        <w:t>) has these values:</w:t>
       </w:r>
     </w:p>
     <w:tbl>
@@ -707,15 +700,7 @@
           <w:szCs w:val="24"/>
           <w:lang w:val="en-US"/>
         </w:rPr>
-        <w:t>At the very end of the Data-Block there are 4 Bytes I don’t understand yet.</w:t>
-      </w:r>
-      <w:r>
-        <w:rPr>
-          <w:sz w:val="24"/>
-          <w:szCs w:val="24"/>
-          <w:lang w:val="en-US"/>
-        </w:rPr>
-        <w:t xml:space="preserve"> </w:t>
+        <w:t>Colors can be:</w:t>
       </w:r>
     </w:p>
     <w:p>
@@ -723,29 +708,20 @@
         <w:pBdr>
           <w:bottom w:val="single" w:sz="6" w:space="1" w:color="auto"/>
         </w:pBdr>
-        <w:rPr>
-          <w:sz w:val="24"/>
-          <w:szCs w:val="24"/>
-          <w:lang w:val="en-US"/>
-        </w:rPr>
-      </w:pPr>
-      <w:r>
-        <w:rPr>
-          <w:sz w:val="24"/>
-          <w:szCs w:val="24"/>
-          <w:lang w:val="en-US"/>
-        </w:rPr>
-        <w:t>The pointer to t</w:t>
-      </w:r>
-      <w:bookmarkStart w:id="0" w:name="_GoBack"/>
-      <w:bookmarkEnd w:id="0"/>
-      <w:r>
-        <w:rPr>
-          <w:sz w:val="24"/>
-          <w:szCs w:val="24"/>
-          <w:lang w:val="en-US"/>
-        </w:rPr>
-        <w:t>his Data-Block is at: $03DD3C</w:t>
+        <w:contextualSpacing/>
+        <w:rPr>
+          <w:sz w:val="24"/>
+          <w:szCs w:val="24"/>
+          <w:lang w:val="en-US"/>
+        </w:rPr>
+      </w:pPr>
+      <w:r>
+        <w:rPr>
+          <w:sz w:val="24"/>
+          <w:szCs w:val="24"/>
+          <w:lang w:val="en-US"/>
+        </w:rPr>
+        <w:t>#$31 – blue</w:t>
       </w:r>
     </w:p>
     <w:p>
@@ -753,6 +729,108 @@
         <w:pBdr>
           <w:bottom w:val="single" w:sz="6" w:space="1" w:color="auto"/>
         </w:pBdr>
+        <w:contextualSpacing/>
+        <w:rPr>
+          <w:sz w:val="24"/>
+          <w:szCs w:val="24"/>
+          <w:lang w:val="en-US"/>
+        </w:rPr>
+      </w:pPr>
+      <w:r>
+        <w:rPr>
+          <w:sz w:val="24"/>
+          <w:szCs w:val="24"/>
+          <w:lang w:val="en-US"/>
+        </w:rPr>
+        <w:t>#§33 – red</w:t>
+      </w:r>
+    </w:p>
+    <w:p>
+      <w:pPr>
+        <w:pBdr>
+          <w:bottom w:val="single" w:sz="6" w:space="1" w:color="auto"/>
+        </w:pBdr>
+        <w:contextualSpacing/>
+        <w:rPr>
+          <w:sz w:val="24"/>
+          <w:szCs w:val="24"/>
+          <w:lang w:val="en-US"/>
+        </w:rPr>
+      </w:pPr>
+      <w:r>
+        <w:rPr>
+          <w:sz w:val="24"/>
+          <w:szCs w:val="24"/>
+          <w:lang w:val="en-US"/>
+        </w:rPr>
+        <w:t>#§35 – green</w:t>
+      </w:r>
+    </w:p>
+    <w:p>
+      <w:pPr>
+        <w:pBdr>
+          <w:bottom w:val="single" w:sz="6" w:space="1" w:color="auto"/>
+        </w:pBdr>
+        <w:rPr>
+          <w:sz w:val="24"/>
+          <w:szCs w:val="24"/>
+          <w:lang w:val="en-US"/>
+        </w:rPr>
+      </w:pPr>
+    </w:p>
+    <w:p>
+      <w:pPr>
+        <w:pBdr>
+          <w:bottom w:val="single" w:sz="6" w:space="1" w:color="auto"/>
+        </w:pBdr>
+        <w:rPr>
+          <w:sz w:val="24"/>
+          <w:szCs w:val="24"/>
+          <w:lang w:val="en-US"/>
+        </w:rPr>
+      </w:pPr>
+      <w:r>
+        <w:rPr>
+          <w:sz w:val="24"/>
+          <w:szCs w:val="24"/>
+          <w:lang w:val="en-US"/>
+        </w:rPr>
+        <w:t>At the very end of the Data-Block there are 4 Bytes I don’t understand yet.</w:t>
+      </w:r>
+      <w:r>
+        <w:rPr>
+          <w:sz w:val="24"/>
+          <w:szCs w:val="24"/>
+          <w:lang w:val="en-US"/>
+        </w:rPr>
+        <w:t xml:space="preserve"> </w:t>
+      </w:r>
+    </w:p>
+    <w:p>
+      <w:pPr>
+        <w:pBdr>
+          <w:bottom w:val="single" w:sz="6" w:space="1" w:color="auto"/>
+        </w:pBdr>
+        <w:rPr>
+          <w:sz w:val="24"/>
+          <w:szCs w:val="24"/>
+          <w:lang w:val="en-US"/>
+        </w:rPr>
+      </w:pPr>
+      <w:r>
+        <w:rPr>
+          <w:sz w:val="24"/>
+          <w:szCs w:val="24"/>
+          <w:lang w:val="en-US"/>
+        </w:rPr>
+        <w:t>The pointer to this Data-Block is at: $03DD3C</w:t>
+      </w:r>
+    </w:p>
+    <w:p>
+      <w:pPr>
+        <w:pBdr>
+          <w:bottom w:val="single" w:sz="6" w:space="1" w:color="auto"/>
+        </w:pBdr>
         <w:rPr>
           <w:sz w:val="24"/>
           <w:szCs w:val="24"/>
@@ -789,6 +867,9 @@
     </w:p>
     <w:p>
       <w:pPr>
+        <w:pBdr>
+          <w:bottom w:val="single" w:sz="6" w:space="1" w:color="auto"/>
+        </w:pBdr>
         <w:rPr>
           <w:sz w:val="24"/>
           <w:szCs w:val="24"/>
@@ -806,17 +887,75 @@
     </w:p>
     <w:p>
       <w:pPr>
-        <w:rPr>
-          <w:lang w:val="en-US"/>
-        </w:rPr>
-      </w:pPr>
-    </w:p>
-    <w:p>
-      <w:pPr>
-        <w:rPr>
-          <w:lang w:val="en-US"/>
-        </w:rPr>
-      </w:pPr>
+        <w:pBdr>
+          <w:bottom w:val="single" w:sz="6" w:space="1" w:color="auto"/>
+        </w:pBdr>
+        <w:rPr>
+          <w:sz w:val="24"/>
+          <w:szCs w:val="24"/>
+          <w:lang w:val="en-US"/>
+        </w:rPr>
+      </w:pPr>
+    </w:p>
+    <w:p>
+      <w:pPr>
+        <w:rPr>
+          <w:sz w:val="24"/>
+          <w:szCs w:val="24"/>
+          <w:lang w:val="en-US"/>
+        </w:rPr>
+      </w:pPr>
+    </w:p>
+    <w:p>
+      <w:pPr>
+        <w:rPr>
+          <w:sz w:val="24"/>
+          <w:szCs w:val="24"/>
+          <w:lang w:val="en-US"/>
+        </w:rPr>
+      </w:pPr>
+      <w:r>
+        <w:rPr>
+          <w:sz w:val="24"/>
+          <w:szCs w:val="24"/>
+          <w:lang w:val="en-US"/>
+        </w:rPr>
+        <w:t>Gfx-Pack for the</w:t>
+      </w:r>
+      <w:r>
+        <w:rPr>
+          <w:sz w:val="24"/>
+          <w:szCs w:val="24"/>
+          <w:lang w:val="en-US"/>
+        </w:rPr>
+        <w:t>se</w:t>
+      </w:r>
+      <w:bookmarkStart w:id="0" w:name="_GoBack"/>
+      <w:bookmarkEnd w:id="0"/>
+      <w:r>
+        <w:rPr>
+          <w:sz w:val="24"/>
+          <w:szCs w:val="24"/>
+          <w:lang w:val="en-US"/>
+        </w:rPr>
+        <w:t xml:space="preserve"> </w:t>
+      </w:r>
+      <w:r>
+        <w:rPr>
+          <w:sz w:val="24"/>
+          <w:szCs w:val="24"/>
+          <w:lang w:val="en-US"/>
+        </w:rPr>
+        <w:t>sprites</w:t>
+      </w:r>
+      <w:r>
+        <w:rPr>
+          <w:sz w:val="24"/>
+          <w:szCs w:val="24"/>
+          <w:lang w:val="en-US"/>
+        </w:rPr>
+        <w:t xml:space="preserve"> is $16F48E</w:t>
+      </w:r>
     </w:p>
     <w:sectPr>
       <w:pgSz w:w="11906" w:h="16838"/>
@@ -1575,7 +1714,7 @@
 </file>
 
 <file path=customXml/itemProps1.xml><?xml version="1.0" encoding="utf-8"?>
-<ds:datastoreItem xmlns:ds="http://schemas.openxmlformats.org/officeDocument/2006/customXml" ds:itemID="{9D38B9F7-8588-4999-AA9E-93EB24DBE5A1}">
+<ds:datastoreItem xmlns:ds="http://schemas.openxmlformats.org/officeDocument/2006/customXml" ds:itemID="{EC8147E3-9608-42E6-AF0A-5AC25BC6E2D8}">
   <ds:schemaRefs>
     <ds:schemaRef ds:uri="http://schemas.openxmlformats.org/officeDocument/2006/bibliography"/>
   </ds:schemaRefs>

--- a/Notes/Stage Select Sprites.docx
+++ b/Notes/Stage Select Sprites.docx
@@ -16,7 +16,6 @@
         <w:t>Stage-Select-Sprites</w:t>
       </w:r>
     </w:p>
-    <w:p/>
     <w:tbl>
       <w:tblPr>
         <w:tblStyle w:val="Tabellenraster"/>
@@ -61,7 +60,7 @@
                           <pic:cNvPicPr/>
                         </pic:nvPicPr>
                         <pic:blipFill>
-                          <a:blip r:embed="rId5">
+                          <a:blip r:embed="rId6">
                             <a:extLst>
                               <a:ext uri="{28A0092B-C50C-407E-A947-70E740481C1C}">
                                 <a14:useLocalDpi xmlns:a14="http://schemas.microsoft.com/office/drawing/2010/main" val="0"/>
@@ -676,9 +675,12 @@
     </w:tbl>
     <w:p>
       <w:pPr>
-        <w:rPr>
-          <w:sz w:val="24"/>
-          <w:szCs w:val="24"/>
+        <w:pBdr>
+          <w:bottom w:val="single" w:sz="6" w:space="1" w:color="auto"/>
+        </w:pBdr>
+        <w:rPr>
+          <w:sz w:val="8"/>
+          <w:szCs w:val="8"/>
           <w:lang w:val="en-US"/>
         </w:rPr>
       </w:pPr>
@@ -837,6 +839,110 @@
           <w:lang w:val="en-US"/>
         </w:rPr>
       </w:pPr>
+      <w:r>
+        <w:rPr>
+          <w:sz w:val="24"/>
+          <w:szCs w:val="24"/>
+          <w:lang w:val="en-US"/>
+        </w:rPr>
+        <w:t xml:space="preserve">There is a second pointer list, pointing to the 4 Bytes at the end of each </w:t>
+      </w:r>
+      <w:r>
+        <w:rPr>
+          <w:sz w:val="24"/>
+          <w:szCs w:val="24"/>
+          <w:lang w:val="en-US"/>
+        </w:rPr>
+        <w:t>D</w:t>
+      </w:r>
+      <w:r>
+        <w:rPr>
+          <w:sz w:val="24"/>
+          <w:szCs w:val="24"/>
+          <w:lang w:val="en-US"/>
+        </w:rPr>
+        <w:t>ata</w:t>
+      </w:r>
+      <w:r>
+        <w:rPr>
+          <w:sz w:val="24"/>
+          <w:szCs w:val="24"/>
+          <w:lang w:val="en-US"/>
+        </w:rPr>
+        <w:t>-B</w:t>
+      </w:r>
+      <w:r>
+        <w:rPr>
+          <w:sz w:val="24"/>
+          <w:szCs w:val="24"/>
+          <w:lang w:val="en-US"/>
+        </w:rPr>
+        <w:t xml:space="preserve">lock. </w:t>
+      </w:r>
+    </w:p>
+    <w:p>
+      <w:pPr>
+        <w:pBdr>
+          <w:bottom w:val="single" w:sz="6" w:space="1" w:color="auto"/>
+        </w:pBdr>
+        <w:rPr>
+          <w:sz w:val="24"/>
+          <w:szCs w:val="24"/>
+          <w:lang w:val="en-US"/>
+        </w:rPr>
+      </w:pPr>
+      <w:r>
+        <w:rPr>
+          <w:sz w:val="24"/>
+          <w:szCs w:val="24"/>
+          <w:lang w:val="en-US"/>
+        </w:rPr>
+        <w:t xml:space="preserve">For this </w:t>
+      </w:r>
+      <w:r>
+        <w:rPr>
+          <w:sz w:val="24"/>
+          <w:szCs w:val="24"/>
+          <w:lang w:val="en-US"/>
+        </w:rPr>
+        <w:t>D</w:t>
+      </w:r>
+      <w:r>
+        <w:rPr>
+          <w:sz w:val="24"/>
+          <w:szCs w:val="24"/>
+          <w:lang w:val="en-US"/>
+        </w:rPr>
+        <w:t>ata</w:t>
+      </w:r>
+      <w:r>
+        <w:rPr>
+          <w:sz w:val="24"/>
+          <w:szCs w:val="24"/>
+          <w:lang w:val="en-US"/>
+        </w:rPr>
+        <w:t>-B</w:t>
+      </w:r>
+      <w:r>
+        <w:rPr>
+          <w:sz w:val="24"/>
+          <w:szCs w:val="24"/>
+          <w:lang w:val="en-US"/>
+        </w:rPr>
+        <w:t>lock it’s at $03DE0C</w:t>
+      </w:r>
+    </w:p>
+    <w:p>
+      <w:pPr>
+        <w:pBdr>
+          <w:bottom w:val="single" w:sz="6" w:space="1" w:color="auto"/>
+        </w:pBdr>
+        <w:rPr>
+          <w:sz w:val="24"/>
+          <w:szCs w:val="24"/>
+          <w:lang w:val="en-US"/>
+        </w:rPr>
+      </w:pPr>
     </w:p>
     <w:p>
       <w:pPr>
@@ -891,8 +997,28 @@
           <w:bottom w:val="single" w:sz="6" w:space="1" w:color="auto"/>
         </w:pBdr>
         <w:rPr>
-          <w:sz w:val="24"/>
-          <w:szCs w:val="24"/>
+          <w:sz w:val="8"/>
+          <w:szCs w:val="8"/>
+          <w:lang w:val="en-US"/>
+        </w:rPr>
+      </w:pPr>
+      <w:r>
+        <w:rPr>
+          <w:sz w:val="24"/>
+          <w:szCs w:val="24"/>
+          <w:lang w:val="en-US"/>
+        </w:rPr>
+        <w:t>The pointer to the 4-Bytes is at: $03DE0E</w:t>
+      </w:r>
+    </w:p>
+    <w:p>
+      <w:pPr>
+        <w:pBdr>
+          <w:bottom w:val="single" w:sz="6" w:space="1" w:color="auto"/>
+        </w:pBdr>
+        <w:rPr>
+          <w:sz w:val="8"/>
+          <w:szCs w:val="8"/>
           <w:lang w:val="en-US"/>
         </w:rPr>
       </w:pPr>
@@ -930,8 +1056,6 @@
         </w:rPr>
         <w:t>se</w:t>
       </w:r>
-      <w:bookmarkStart w:id="0" w:name="_GoBack"/>
-      <w:bookmarkEnd w:id="0"/>
       <w:r>
         <w:rPr>
           <w:sz w:val="24"/>
@@ -956,6 +1080,1925 @@
         </w:rPr>
         <w:t xml:space="preserve"> is $16F48E</w:t>
       </w:r>
+    </w:p>
+    <w:tbl>
+      <w:tblPr>
+        <w:tblStyle w:val="Tabellenraster"/>
+        <w:tblW w:w="0" w:type="auto"/>
+        <w:tblBorders>
+          <w:insideH w:val="none" w:sz="0" w:space="0" w:color="auto"/>
+          <w:insideV w:val="none" w:sz="0" w:space="0" w:color="auto"/>
+        </w:tblBorders>
+        <w:tblLook w:val="04A0" w:firstRow="1" w:lastRow="0" w:firstColumn="1" w:lastColumn="0" w:noHBand="0" w:noVBand="1"/>
+      </w:tblPr>
+      <w:tblGrid>
+        <w:gridCol w:w="4248"/>
+        <w:gridCol w:w="1559"/>
+        <w:gridCol w:w="1559"/>
+        <w:gridCol w:w="1696"/>
+      </w:tblGrid>
+      <w:tr>
+        <w:trPr>
+          <w:trHeight w:val="375"/>
+        </w:trPr>
+        <w:tc>
+          <w:tcPr>
+            <w:tcW w:w="9062" w:type="dxa"/>
+            <w:gridSpan w:val="4"/>
+          </w:tcPr>
+          <w:p>
+            <w:pPr>
+              <w:jc w:val="center"/>
+              <w:rPr>
+                <w:b/>
+                <w:sz w:val="32"/>
+                <w:szCs w:val="24"/>
+                <w:lang w:val="en-US"/>
+              </w:rPr>
+            </w:pPr>
+          </w:p>
+          <w:p>
+            <w:pPr>
+              <w:jc w:val="center"/>
+              <w:rPr>
+                <w:b/>
+                <w:sz w:val="32"/>
+                <w:szCs w:val="24"/>
+                <w:lang w:val="en-US"/>
+              </w:rPr>
+            </w:pPr>
+            <w:r>
+              <w:rPr>
+                <w:b/>
+                <w:sz w:val="32"/>
+                <w:szCs w:val="24"/>
+                <w:lang w:val="en-US"/>
+              </w:rPr>
+              <w:t xml:space="preserve">Table for the new $16F48E </w:t>
+            </w:r>
+            <w:proofErr w:type="spellStart"/>
+            <w:r>
+              <w:rPr>
+                <w:b/>
+                <w:sz w:val="32"/>
+                <w:szCs w:val="24"/>
+                <w:lang w:val="en-US"/>
+              </w:rPr>
+              <w:t>Gfx</w:t>
+            </w:r>
+            <w:proofErr w:type="spellEnd"/>
+            <w:r>
+              <w:rPr>
+                <w:b/>
+                <w:sz w:val="32"/>
+                <w:szCs w:val="24"/>
+                <w:lang w:val="en-US"/>
+              </w:rPr>
+              <w:t>-Pack</w:t>
+            </w:r>
+          </w:p>
+          <w:p>
+            <w:pPr>
+              <w:jc w:val="center"/>
+              <w:rPr>
+                <w:b/>
+                <w:sz w:val="32"/>
+                <w:szCs w:val="24"/>
+                <w:lang w:val="en-US"/>
+              </w:rPr>
+            </w:pPr>
+          </w:p>
+        </w:tc>
+      </w:tr>
+      <w:tr>
+        <w:trPr>
+          <w:trHeight w:val="375"/>
+        </w:trPr>
+        <w:tc>
+          <w:tcPr>
+            <w:tcW w:w="4248" w:type="dxa"/>
+          </w:tcPr>
+          <w:p>
+            <w:pPr>
+              <w:rPr>
+                <w:b/>
+                <w:sz w:val="32"/>
+                <w:szCs w:val="24"/>
+                <w:lang w:val="en-US"/>
+              </w:rPr>
+            </w:pPr>
+            <w:r>
+              <w:rPr>
+                <w:b/>
+                <w:sz w:val="32"/>
+                <w:szCs w:val="24"/>
+                <w:lang w:val="en-US"/>
+              </w:rPr>
+              <w:t>Headline:</w:t>
+            </w:r>
+          </w:p>
+          <w:p>
+            <w:pPr>
+              <w:rPr>
+                <w:b/>
+                <w:sz w:val="32"/>
+                <w:szCs w:val="24"/>
+                <w:lang w:val="en-US"/>
+              </w:rPr>
+            </w:pPr>
+          </w:p>
+        </w:tc>
+        <w:tc>
+          <w:tcPr>
+            <w:tcW w:w="4814" w:type="dxa"/>
+            <w:gridSpan w:val="3"/>
+          </w:tcPr>
+          <w:p>
+            <w:pPr>
+              <w:jc w:val="center"/>
+              <w:rPr>
+                <w:sz w:val="32"/>
+                <w:szCs w:val="24"/>
+                <w:lang w:val="en-US"/>
+              </w:rPr>
+            </w:pPr>
+            <w:r>
+              <w:rPr>
+                <w:b/>
+                <w:sz w:val="32"/>
+                <w:szCs w:val="24"/>
+                <w:lang w:val="en-US"/>
+              </w:rPr>
+              <w:t>Level</w:t>
+            </w:r>
+          </w:p>
+        </w:tc>
+      </w:tr>
+      <w:tr>
+        <w:trPr>
+          <w:trHeight w:val="2347"/>
+        </w:trPr>
+        <w:tc>
+          <w:tcPr>
+            <w:tcW w:w="4248" w:type="dxa"/>
+          </w:tcPr>
+          <w:p>
+            <w:pPr>
+              <w:contextualSpacing/>
+              <w:rPr>
+                <w:sz w:val="24"/>
+                <w:szCs w:val="24"/>
+                <w:lang w:val="en-US"/>
+              </w:rPr>
+            </w:pPr>
+            <w:bookmarkStart w:id="0" w:name="_Hlk525124592"/>
+            <w:r>
+              <w:rPr>
+                <w:sz w:val="24"/>
+                <w:szCs w:val="24"/>
+                <w:lang w:val="en-US"/>
+              </w:rPr>
+              <w:t>A = #$C4 00</w:t>
+            </w:r>
+          </w:p>
+          <w:p>
+            <w:pPr>
+              <w:contextualSpacing/>
+              <w:rPr>
+                <w:sz w:val="24"/>
+                <w:szCs w:val="24"/>
+                <w:lang w:val="en-US"/>
+              </w:rPr>
+            </w:pPr>
+            <w:r>
+              <w:rPr>
+                <w:sz w:val="24"/>
+                <w:szCs w:val="24"/>
+                <w:lang w:val="en-US"/>
+              </w:rPr>
+              <w:t>B = #$C2 00</w:t>
+            </w:r>
+          </w:p>
+          <w:bookmarkEnd w:id="0"/>
+          <w:p>
+            <w:pPr>
+              <w:contextualSpacing/>
+              <w:rPr>
+                <w:sz w:val="24"/>
+                <w:szCs w:val="24"/>
+                <w:lang w:val="en-US"/>
+              </w:rPr>
+            </w:pPr>
+            <w:r>
+              <w:rPr>
+                <w:sz w:val="24"/>
+                <w:szCs w:val="24"/>
+                <w:lang w:val="en-US"/>
+              </w:rPr>
+              <w:t>C = #$AE</w:t>
+            </w:r>
+            <w:r>
+              <w:rPr>
+                <w:sz w:val="24"/>
+                <w:szCs w:val="24"/>
+                <w:lang w:val="en-US"/>
+              </w:rPr>
+              <w:t xml:space="preserve"> 00</w:t>
+            </w:r>
+          </w:p>
+          <w:p>
+            <w:pPr>
+              <w:contextualSpacing/>
+              <w:rPr>
+                <w:sz w:val="24"/>
+                <w:szCs w:val="24"/>
+                <w:lang w:val="en-US"/>
+              </w:rPr>
+            </w:pPr>
+            <w:r>
+              <w:rPr>
+                <w:sz w:val="24"/>
+                <w:szCs w:val="24"/>
+                <w:lang w:val="en-US"/>
+              </w:rPr>
+              <w:t>E = #$CA</w:t>
+            </w:r>
+            <w:r>
+              <w:rPr>
+                <w:sz w:val="24"/>
+                <w:szCs w:val="24"/>
+                <w:lang w:val="en-US"/>
+              </w:rPr>
+              <w:t xml:space="preserve"> 00</w:t>
+            </w:r>
+          </w:p>
+          <w:p>
+            <w:pPr>
+              <w:contextualSpacing/>
+              <w:rPr>
+                <w:sz w:val="24"/>
+                <w:szCs w:val="24"/>
+                <w:lang w:val="en-US"/>
+              </w:rPr>
+            </w:pPr>
+            <w:r>
+              <w:rPr>
+                <w:sz w:val="24"/>
+                <w:szCs w:val="24"/>
+                <w:lang w:val="en-US"/>
+              </w:rPr>
+              <w:t>G = #$C0</w:t>
+            </w:r>
+            <w:r>
+              <w:rPr>
+                <w:sz w:val="24"/>
+                <w:szCs w:val="24"/>
+                <w:lang w:val="en-US"/>
+              </w:rPr>
+              <w:t xml:space="preserve"> 00</w:t>
+            </w:r>
+          </w:p>
+          <w:p>
+            <w:pPr>
+              <w:contextualSpacing/>
+              <w:rPr>
+                <w:sz w:val="24"/>
+                <w:szCs w:val="24"/>
+                <w:lang w:val="en-US"/>
+              </w:rPr>
+            </w:pPr>
+            <w:r>
+              <w:rPr>
+                <w:sz w:val="24"/>
+                <w:szCs w:val="24"/>
+                <w:lang w:val="en-US"/>
+              </w:rPr>
+              <w:t>L = #$C8</w:t>
+            </w:r>
+            <w:r>
+              <w:rPr>
+                <w:sz w:val="24"/>
+                <w:szCs w:val="24"/>
+                <w:lang w:val="en-US"/>
+              </w:rPr>
+              <w:t xml:space="preserve"> 00</w:t>
+            </w:r>
+          </w:p>
+          <w:p>
+            <w:pPr>
+              <w:contextualSpacing/>
+              <w:rPr>
+                <w:sz w:val="24"/>
+                <w:szCs w:val="24"/>
+                <w:lang w:val="en-US"/>
+              </w:rPr>
+            </w:pPr>
+            <w:r>
+              <w:rPr>
+                <w:sz w:val="24"/>
+                <w:szCs w:val="24"/>
+                <w:lang w:val="en-US"/>
+              </w:rPr>
+              <w:t>R = #$CE</w:t>
+            </w:r>
+            <w:r>
+              <w:rPr>
+                <w:sz w:val="24"/>
+                <w:szCs w:val="24"/>
+                <w:lang w:val="en-US"/>
+              </w:rPr>
+              <w:t xml:space="preserve"> 00</w:t>
+            </w:r>
+          </w:p>
+          <w:p>
+            <w:pPr>
+              <w:contextualSpacing/>
+              <w:rPr>
+                <w:sz w:val="24"/>
+                <w:szCs w:val="24"/>
+                <w:lang w:val="en-US"/>
+              </w:rPr>
+            </w:pPr>
+            <w:r>
+              <w:rPr>
+                <w:sz w:val="24"/>
+                <w:szCs w:val="24"/>
+                <w:lang w:val="en-US"/>
+              </w:rPr>
+              <w:t>S</w:t>
+            </w:r>
+            <w:r>
+              <w:rPr>
+                <w:sz w:val="24"/>
+                <w:szCs w:val="24"/>
+                <w:lang w:val="en-US"/>
+              </w:rPr>
+              <w:t xml:space="preserve"> = #$</w:t>
+            </w:r>
+            <w:r>
+              <w:rPr>
+                <w:sz w:val="24"/>
+                <w:szCs w:val="24"/>
+                <w:lang w:val="en-US"/>
+              </w:rPr>
+              <w:t>CC 00</w:t>
+            </w:r>
+          </w:p>
+          <w:p>
+            <w:pPr>
+              <w:contextualSpacing/>
+              <w:rPr>
+                <w:sz w:val="24"/>
+                <w:szCs w:val="24"/>
+                <w:lang w:val="en-US"/>
+              </w:rPr>
+            </w:pPr>
+            <w:r>
+              <w:rPr>
+                <w:sz w:val="24"/>
+                <w:szCs w:val="24"/>
+                <w:lang w:val="en-US"/>
+              </w:rPr>
+              <w:t>T</w:t>
+            </w:r>
+            <w:r>
+              <w:rPr>
+                <w:sz w:val="24"/>
+                <w:szCs w:val="24"/>
+                <w:lang w:val="en-US"/>
+              </w:rPr>
+              <w:t xml:space="preserve"> = #$C</w:t>
+            </w:r>
+            <w:r>
+              <w:rPr>
+                <w:sz w:val="24"/>
+                <w:szCs w:val="24"/>
+                <w:lang w:val="en-US"/>
+              </w:rPr>
+              <w:t>6 00</w:t>
+            </w:r>
+          </w:p>
+          <w:p>
+            <w:pPr>
+              <w:rPr>
+                <w:b/>
+                <w:sz w:val="24"/>
+                <w:szCs w:val="24"/>
+                <w:lang w:val="en-US"/>
+              </w:rPr>
+            </w:pPr>
+          </w:p>
+        </w:tc>
+        <w:tc>
+          <w:tcPr>
+            <w:tcW w:w="1559" w:type="dxa"/>
+          </w:tcPr>
+          <w:p>
+            <w:pPr>
+              <w:rPr>
+                <w:sz w:val="24"/>
+                <w:szCs w:val="24"/>
+                <w:lang w:val="en-US"/>
+              </w:rPr>
+            </w:pPr>
+            <w:r>
+              <w:rPr>
+                <w:sz w:val="24"/>
+                <w:szCs w:val="24"/>
+                <w:lang w:val="en-US"/>
+              </w:rPr>
+              <w:t>A = #$</w:t>
+            </w:r>
+            <w:r>
+              <w:rPr>
+                <w:sz w:val="24"/>
+                <w:szCs w:val="24"/>
+                <w:lang w:val="en-US"/>
+              </w:rPr>
+              <w:t>00 00</w:t>
+            </w:r>
+          </w:p>
+          <w:p>
+            <w:pPr>
+              <w:rPr>
+                <w:sz w:val="24"/>
+                <w:szCs w:val="24"/>
+                <w:lang w:val="en-US"/>
+              </w:rPr>
+            </w:pPr>
+            <w:r>
+              <w:rPr>
+                <w:sz w:val="24"/>
+                <w:szCs w:val="24"/>
+                <w:lang w:val="en-US"/>
+              </w:rPr>
+              <w:t>B = #$</w:t>
+            </w:r>
+            <w:r>
+              <w:rPr>
+                <w:sz w:val="24"/>
+                <w:szCs w:val="24"/>
+                <w:lang w:val="en-US"/>
+              </w:rPr>
+              <w:t>02 00</w:t>
+            </w:r>
+          </w:p>
+          <w:p>
+            <w:pPr>
+              <w:rPr>
+                <w:sz w:val="24"/>
+                <w:szCs w:val="24"/>
+                <w:lang w:val="en-US"/>
+              </w:rPr>
+            </w:pPr>
+            <w:r>
+              <w:rPr>
+                <w:sz w:val="24"/>
+                <w:szCs w:val="24"/>
+                <w:lang w:val="en-US"/>
+              </w:rPr>
+              <w:t>C = #$</w:t>
+            </w:r>
+            <w:r>
+              <w:rPr>
+                <w:sz w:val="24"/>
+                <w:szCs w:val="24"/>
+                <w:lang w:val="en-US"/>
+              </w:rPr>
+              <w:t>04 00</w:t>
+            </w:r>
+          </w:p>
+          <w:p>
+            <w:pPr>
+              <w:rPr>
+                <w:sz w:val="24"/>
+                <w:szCs w:val="24"/>
+                <w:lang w:val="en-US"/>
+              </w:rPr>
+            </w:pPr>
+            <w:r>
+              <w:rPr>
+                <w:sz w:val="24"/>
+                <w:szCs w:val="24"/>
+                <w:lang w:val="en-US"/>
+              </w:rPr>
+              <w:t>D = #$06</w:t>
+            </w:r>
+            <w:r>
+              <w:rPr>
+                <w:sz w:val="24"/>
+                <w:szCs w:val="24"/>
+                <w:lang w:val="en-US"/>
+              </w:rPr>
+              <w:t xml:space="preserve"> 00</w:t>
+            </w:r>
+          </w:p>
+          <w:p>
+            <w:pPr>
+              <w:rPr>
+                <w:sz w:val="24"/>
+                <w:szCs w:val="24"/>
+                <w:lang w:val="en-US"/>
+              </w:rPr>
+            </w:pPr>
+            <w:r>
+              <w:rPr>
+                <w:sz w:val="24"/>
+                <w:szCs w:val="24"/>
+                <w:lang w:val="en-US"/>
+              </w:rPr>
+              <w:t>E = #$08</w:t>
+            </w:r>
+            <w:r>
+              <w:rPr>
+                <w:sz w:val="24"/>
+                <w:szCs w:val="24"/>
+                <w:lang w:val="en-US"/>
+              </w:rPr>
+              <w:t xml:space="preserve"> 00</w:t>
+            </w:r>
+          </w:p>
+          <w:p>
+            <w:pPr>
+              <w:rPr>
+                <w:sz w:val="24"/>
+                <w:szCs w:val="24"/>
+                <w:lang w:val="en-US"/>
+              </w:rPr>
+            </w:pPr>
+            <w:r>
+              <w:rPr>
+                <w:sz w:val="24"/>
+                <w:szCs w:val="24"/>
+                <w:lang w:val="en-US"/>
+              </w:rPr>
+              <w:t>F = #$0A</w:t>
+            </w:r>
+            <w:r>
+              <w:rPr>
+                <w:sz w:val="24"/>
+                <w:szCs w:val="24"/>
+                <w:lang w:val="en-US"/>
+              </w:rPr>
+              <w:t xml:space="preserve"> 00</w:t>
+            </w:r>
+          </w:p>
+          <w:p>
+            <w:pPr>
+              <w:rPr>
+                <w:sz w:val="24"/>
+                <w:szCs w:val="24"/>
+                <w:lang w:val="en-US"/>
+              </w:rPr>
+            </w:pPr>
+            <w:r>
+              <w:rPr>
+                <w:sz w:val="24"/>
+                <w:szCs w:val="24"/>
+                <w:lang w:val="en-US"/>
+              </w:rPr>
+              <w:t>G = #$</w:t>
+            </w:r>
+            <w:r>
+              <w:rPr>
+                <w:sz w:val="24"/>
+                <w:szCs w:val="24"/>
+                <w:lang w:val="en-US"/>
+              </w:rPr>
+              <w:t>0C 00</w:t>
+            </w:r>
+          </w:p>
+          <w:p>
+            <w:pPr>
+              <w:rPr>
+                <w:sz w:val="24"/>
+                <w:szCs w:val="24"/>
+                <w:lang w:val="en-US"/>
+              </w:rPr>
+            </w:pPr>
+            <w:r>
+              <w:rPr>
+                <w:sz w:val="24"/>
+                <w:szCs w:val="24"/>
+                <w:lang w:val="en-US"/>
+              </w:rPr>
+              <w:t>H = #$0E</w:t>
+            </w:r>
+            <w:r>
+              <w:rPr>
+                <w:sz w:val="24"/>
+                <w:szCs w:val="24"/>
+                <w:lang w:val="en-US"/>
+              </w:rPr>
+              <w:t xml:space="preserve"> 00</w:t>
+            </w:r>
+          </w:p>
+          <w:p>
+            <w:pPr>
+              <w:rPr>
+                <w:sz w:val="24"/>
+                <w:szCs w:val="24"/>
+                <w:lang w:val="en-US"/>
+              </w:rPr>
+            </w:pPr>
+            <w:r>
+              <w:rPr>
+                <w:sz w:val="24"/>
+                <w:szCs w:val="24"/>
+                <w:lang w:val="en-US"/>
+              </w:rPr>
+              <w:t>I</w:t>
+            </w:r>
+            <w:r>
+              <w:rPr>
+                <w:sz w:val="24"/>
+                <w:szCs w:val="24"/>
+                <w:lang w:val="en-US"/>
+              </w:rPr>
+              <w:t xml:space="preserve"> = #$</w:t>
+            </w:r>
+            <w:r>
+              <w:rPr>
+                <w:sz w:val="24"/>
+                <w:szCs w:val="24"/>
+                <w:lang w:val="en-US"/>
+              </w:rPr>
+              <w:t>20 00</w:t>
+            </w:r>
+          </w:p>
+          <w:p>
+            <w:pPr>
+              <w:rPr>
+                <w:sz w:val="24"/>
+                <w:szCs w:val="24"/>
+                <w:lang w:val="en-US"/>
+              </w:rPr>
+            </w:pPr>
+            <w:r>
+              <w:rPr>
+                <w:sz w:val="24"/>
+                <w:szCs w:val="24"/>
+                <w:lang w:val="en-US"/>
+              </w:rPr>
+              <w:t>J</w:t>
+            </w:r>
+            <w:r>
+              <w:rPr>
+                <w:sz w:val="24"/>
+                <w:szCs w:val="24"/>
+                <w:lang w:val="en-US"/>
+              </w:rPr>
+              <w:t xml:space="preserve"> = #$</w:t>
+            </w:r>
+            <w:r>
+              <w:rPr>
+                <w:sz w:val="24"/>
+                <w:szCs w:val="24"/>
+                <w:lang w:val="en-US"/>
+              </w:rPr>
+              <w:t>22 00</w:t>
+            </w:r>
+          </w:p>
+          <w:p>
+            <w:pPr>
+              <w:rPr>
+                <w:sz w:val="24"/>
+                <w:szCs w:val="24"/>
+                <w:lang w:val="en-US"/>
+              </w:rPr>
+            </w:pPr>
+            <w:r>
+              <w:rPr>
+                <w:sz w:val="24"/>
+                <w:szCs w:val="24"/>
+                <w:lang w:val="en-US"/>
+              </w:rPr>
+              <w:t>K</w:t>
+            </w:r>
+            <w:r>
+              <w:rPr>
+                <w:sz w:val="24"/>
+                <w:szCs w:val="24"/>
+                <w:lang w:val="en-US"/>
+              </w:rPr>
+              <w:t xml:space="preserve"> = #$</w:t>
+            </w:r>
+            <w:r>
+              <w:rPr>
+                <w:sz w:val="24"/>
+                <w:szCs w:val="24"/>
+                <w:lang w:val="en-US"/>
+              </w:rPr>
+              <w:t>24 00</w:t>
+            </w:r>
+          </w:p>
+          <w:p>
+            <w:pPr>
+              <w:rPr>
+                <w:sz w:val="24"/>
+                <w:szCs w:val="24"/>
+                <w:lang w:val="en-US"/>
+              </w:rPr>
+            </w:pPr>
+            <w:r>
+              <w:rPr>
+                <w:sz w:val="24"/>
+                <w:szCs w:val="24"/>
+                <w:lang w:val="en-US"/>
+              </w:rPr>
+              <w:t>L</w:t>
+            </w:r>
+            <w:r>
+              <w:rPr>
+                <w:sz w:val="24"/>
+                <w:szCs w:val="24"/>
+                <w:lang w:val="en-US"/>
+              </w:rPr>
+              <w:t xml:space="preserve"> = #$</w:t>
+            </w:r>
+            <w:r>
+              <w:rPr>
+                <w:sz w:val="24"/>
+                <w:szCs w:val="24"/>
+                <w:lang w:val="en-US"/>
+              </w:rPr>
+              <w:t>26 00</w:t>
+            </w:r>
+          </w:p>
+          <w:p>
+            <w:pPr>
+              <w:rPr>
+                <w:b/>
+                <w:sz w:val="24"/>
+                <w:szCs w:val="24"/>
+                <w:lang w:val="en-US"/>
+              </w:rPr>
+            </w:pPr>
+            <w:r>
+              <w:rPr>
+                <w:sz w:val="24"/>
+                <w:szCs w:val="24"/>
+                <w:lang w:val="en-US"/>
+              </w:rPr>
+              <w:t>M</w:t>
+            </w:r>
+            <w:r>
+              <w:rPr>
+                <w:sz w:val="24"/>
+                <w:szCs w:val="24"/>
+                <w:lang w:val="en-US"/>
+              </w:rPr>
+              <w:t xml:space="preserve"> = #$</w:t>
+            </w:r>
+            <w:r>
+              <w:rPr>
+                <w:sz w:val="24"/>
+                <w:szCs w:val="24"/>
+                <w:lang w:val="en-US"/>
+              </w:rPr>
+              <w:t>28 00</w:t>
+            </w:r>
+          </w:p>
+        </w:tc>
+        <w:tc>
+          <w:tcPr>
+            <w:tcW w:w="1559" w:type="dxa"/>
+          </w:tcPr>
+          <w:p>
+            <w:pPr>
+              <w:rPr>
+                <w:sz w:val="24"/>
+                <w:szCs w:val="24"/>
+                <w:lang w:val="en-US"/>
+              </w:rPr>
+            </w:pPr>
+            <w:r>
+              <w:rPr>
+                <w:sz w:val="24"/>
+                <w:szCs w:val="24"/>
+                <w:lang w:val="en-US"/>
+              </w:rPr>
+              <w:t>N</w:t>
+            </w:r>
+            <w:r>
+              <w:rPr>
+                <w:sz w:val="24"/>
+                <w:szCs w:val="24"/>
+                <w:lang w:val="en-US"/>
+              </w:rPr>
+              <w:t xml:space="preserve"> = #$</w:t>
+            </w:r>
+            <w:r>
+              <w:rPr>
+                <w:sz w:val="24"/>
+                <w:szCs w:val="24"/>
+                <w:lang w:val="en-US"/>
+              </w:rPr>
+              <w:t xml:space="preserve">2A 00 </w:t>
+            </w:r>
+          </w:p>
+          <w:p>
+            <w:pPr>
+              <w:rPr>
+                <w:sz w:val="24"/>
+                <w:szCs w:val="24"/>
+                <w:lang w:val="en-US"/>
+              </w:rPr>
+            </w:pPr>
+            <w:r>
+              <w:rPr>
+                <w:sz w:val="24"/>
+                <w:szCs w:val="24"/>
+                <w:lang w:val="en-US"/>
+              </w:rPr>
+              <w:t>O</w:t>
+            </w:r>
+            <w:r>
+              <w:rPr>
+                <w:sz w:val="24"/>
+                <w:szCs w:val="24"/>
+                <w:lang w:val="en-US"/>
+              </w:rPr>
+              <w:t xml:space="preserve"> = #$</w:t>
+            </w:r>
+            <w:r>
+              <w:rPr>
+                <w:sz w:val="24"/>
+                <w:szCs w:val="24"/>
+                <w:lang w:val="en-US"/>
+              </w:rPr>
+              <w:t>2C 00</w:t>
+            </w:r>
+          </w:p>
+          <w:p>
+            <w:pPr>
+              <w:rPr>
+                <w:sz w:val="24"/>
+                <w:szCs w:val="24"/>
+                <w:lang w:val="en-US"/>
+              </w:rPr>
+            </w:pPr>
+            <w:r>
+              <w:rPr>
+                <w:sz w:val="24"/>
+                <w:szCs w:val="24"/>
+                <w:lang w:val="en-US"/>
+              </w:rPr>
+              <w:t>P</w:t>
+            </w:r>
+            <w:r>
+              <w:rPr>
+                <w:sz w:val="24"/>
+                <w:szCs w:val="24"/>
+                <w:lang w:val="en-US"/>
+              </w:rPr>
+              <w:t xml:space="preserve"> = #$</w:t>
+            </w:r>
+            <w:r>
+              <w:rPr>
+                <w:sz w:val="24"/>
+                <w:szCs w:val="24"/>
+                <w:lang w:val="en-US"/>
+              </w:rPr>
+              <w:t>2E 00</w:t>
+            </w:r>
+          </w:p>
+          <w:p>
+            <w:pPr>
+              <w:rPr>
+                <w:sz w:val="24"/>
+                <w:szCs w:val="24"/>
+                <w:lang w:val="en-US"/>
+              </w:rPr>
+            </w:pPr>
+            <w:r>
+              <w:rPr>
+                <w:sz w:val="24"/>
+                <w:szCs w:val="24"/>
+                <w:lang w:val="en-US"/>
+              </w:rPr>
+              <w:t>Q</w:t>
+            </w:r>
+            <w:r>
+              <w:rPr>
+                <w:sz w:val="24"/>
+                <w:szCs w:val="24"/>
+                <w:lang w:val="en-US"/>
+              </w:rPr>
+              <w:t xml:space="preserve"> = #$</w:t>
+            </w:r>
+            <w:r>
+              <w:rPr>
+                <w:sz w:val="24"/>
+                <w:szCs w:val="24"/>
+                <w:lang w:val="en-US"/>
+              </w:rPr>
+              <w:t>40 00</w:t>
+            </w:r>
+          </w:p>
+          <w:p>
+            <w:pPr>
+              <w:rPr>
+                <w:sz w:val="24"/>
+                <w:szCs w:val="24"/>
+                <w:lang w:val="en-US"/>
+              </w:rPr>
+            </w:pPr>
+            <w:r>
+              <w:rPr>
+                <w:sz w:val="24"/>
+                <w:szCs w:val="24"/>
+                <w:lang w:val="en-US"/>
+              </w:rPr>
+              <w:t>R</w:t>
+            </w:r>
+            <w:r>
+              <w:rPr>
+                <w:sz w:val="24"/>
+                <w:szCs w:val="24"/>
+                <w:lang w:val="en-US"/>
+              </w:rPr>
+              <w:t xml:space="preserve"> = #$</w:t>
+            </w:r>
+            <w:r>
+              <w:rPr>
+                <w:sz w:val="24"/>
+                <w:szCs w:val="24"/>
+                <w:lang w:val="en-US"/>
+              </w:rPr>
+              <w:t>42 00</w:t>
+            </w:r>
+          </w:p>
+          <w:p>
+            <w:pPr>
+              <w:rPr>
+                <w:sz w:val="24"/>
+                <w:szCs w:val="24"/>
+                <w:lang w:val="en-US"/>
+              </w:rPr>
+            </w:pPr>
+            <w:r>
+              <w:rPr>
+                <w:sz w:val="24"/>
+                <w:szCs w:val="24"/>
+                <w:lang w:val="en-US"/>
+              </w:rPr>
+              <w:t>S</w:t>
+            </w:r>
+            <w:r>
+              <w:rPr>
+                <w:sz w:val="24"/>
+                <w:szCs w:val="24"/>
+                <w:lang w:val="en-US"/>
+              </w:rPr>
+              <w:t xml:space="preserve"> = #$</w:t>
+            </w:r>
+            <w:r>
+              <w:rPr>
+                <w:sz w:val="24"/>
+                <w:szCs w:val="24"/>
+                <w:lang w:val="en-US"/>
+              </w:rPr>
+              <w:t>44 00</w:t>
+            </w:r>
+          </w:p>
+          <w:p>
+            <w:pPr>
+              <w:rPr>
+                <w:sz w:val="24"/>
+                <w:szCs w:val="24"/>
+                <w:lang w:val="en-US"/>
+              </w:rPr>
+            </w:pPr>
+            <w:r>
+              <w:rPr>
+                <w:sz w:val="24"/>
+                <w:szCs w:val="24"/>
+                <w:lang w:val="en-US"/>
+              </w:rPr>
+              <w:t>T</w:t>
+            </w:r>
+            <w:r>
+              <w:rPr>
+                <w:sz w:val="24"/>
+                <w:szCs w:val="24"/>
+                <w:lang w:val="en-US"/>
+              </w:rPr>
+              <w:t xml:space="preserve"> = #$</w:t>
+            </w:r>
+            <w:r>
+              <w:rPr>
+                <w:sz w:val="24"/>
+                <w:szCs w:val="24"/>
+                <w:lang w:val="en-US"/>
+              </w:rPr>
+              <w:t>46 00</w:t>
+            </w:r>
+          </w:p>
+          <w:p>
+            <w:pPr>
+              <w:rPr>
+                <w:sz w:val="24"/>
+                <w:szCs w:val="24"/>
+                <w:lang w:val="en-US"/>
+              </w:rPr>
+            </w:pPr>
+            <w:r>
+              <w:rPr>
+                <w:sz w:val="24"/>
+                <w:szCs w:val="24"/>
+                <w:lang w:val="en-US"/>
+              </w:rPr>
+              <w:t>U = #$48 00</w:t>
+            </w:r>
+          </w:p>
+          <w:p>
+            <w:pPr>
+              <w:rPr>
+                <w:sz w:val="24"/>
+                <w:szCs w:val="24"/>
+                <w:lang w:val="en-US"/>
+              </w:rPr>
+            </w:pPr>
+            <w:r>
+              <w:rPr>
+                <w:sz w:val="24"/>
+                <w:szCs w:val="24"/>
+                <w:lang w:val="en-US"/>
+              </w:rPr>
+              <w:t>V = #$4A 00</w:t>
+            </w:r>
+          </w:p>
+          <w:p>
+            <w:pPr>
+              <w:rPr>
+                <w:sz w:val="24"/>
+                <w:szCs w:val="24"/>
+                <w:lang w:val="en-US"/>
+              </w:rPr>
+            </w:pPr>
+            <w:r>
+              <w:rPr>
+                <w:sz w:val="24"/>
+                <w:szCs w:val="24"/>
+                <w:lang w:val="en-US"/>
+              </w:rPr>
+              <w:t>W = #$4C 00</w:t>
+            </w:r>
+          </w:p>
+          <w:p>
+            <w:pPr>
+              <w:rPr>
+                <w:sz w:val="24"/>
+                <w:szCs w:val="24"/>
+                <w:lang w:val="en-US"/>
+              </w:rPr>
+            </w:pPr>
+            <w:r>
+              <w:rPr>
+                <w:sz w:val="24"/>
+                <w:szCs w:val="24"/>
+                <w:lang w:val="en-US"/>
+              </w:rPr>
+              <w:t>X = #$4E 00</w:t>
+            </w:r>
+          </w:p>
+          <w:p>
+            <w:pPr>
+              <w:rPr>
+                <w:sz w:val="24"/>
+                <w:szCs w:val="24"/>
+                <w:lang w:val="en-US"/>
+              </w:rPr>
+            </w:pPr>
+            <w:r>
+              <w:rPr>
+                <w:sz w:val="24"/>
+                <w:szCs w:val="24"/>
+                <w:lang w:val="en-US"/>
+              </w:rPr>
+              <w:t>Y = #$60 00</w:t>
+            </w:r>
+          </w:p>
+          <w:p>
+            <w:pPr>
+              <w:rPr>
+                <w:sz w:val="24"/>
+                <w:szCs w:val="24"/>
+                <w:lang w:val="en-US"/>
+              </w:rPr>
+            </w:pPr>
+            <w:r>
+              <w:rPr>
+                <w:sz w:val="24"/>
+                <w:szCs w:val="24"/>
+                <w:lang w:val="en-US"/>
+              </w:rPr>
+              <w:t>Z = #$62 00</w:t>
+            </w:r>
+          </w:p>
+          <w:p>
+            <w:pPr>
+              <w:rPr>
+                <w:sz w:val="24"/>
+                <w:szCs w:val="24"/>
+                <w:lang w:val="en-US"/>
+              </w:rPr>
+            </w:pPr>
+          </w:p>
+        </w:tc>
+        <w:tc>
+          <w:tcPr>
+            <w:tcW w:w="1696" w:type="dxa"/>
+          </w:tcPr>
+          <w:p>
+            <w:pPr>
+              <w:rPr>
+                <w:sz w:val="24"/>
+                <w:szCs w:val="24"/>
+                <w:lang w:val="en-US"/>
+              </w:rPr>
+            </w:pPr>
+            <w:r>
+              <w:rPr>
+                <w:sz w:val="24"/>
+                <w:szCs w:val="24"/>
+                <w:lang w:val="en-US"/>
+              </w:rPr>
+              <w:t>- = #$64 00</w:t>
+            </w:r>
+          </w:p>
+          <w:p>
+            <w:pPr>
+              <w:rPr>
+                <w:sz w:val="24"/>
+                <w:szCs w:val="24"/>
+                <w:lang w:val="en-US"/>
+              </w:rPr>
+            </w:pPr>
+            <w:proofErr w:type="gramStart"/>
+            <w:r>
+              <w:rPr>
+                <w:sz w:val="24"/>
+                <w:szCs w:val="24"/>
+                <w:lang w:val="en-US"/>
+              </w:rPr>
+              <w:t>‘ =</w:t>
+            </w:r>
+            <w:proofErr w:type="gramEnd"/>
+            <w:r>
+              <w:rPr>
+                <w:sz w:val="24"/>
+                <w:szCs w:val="24"/>
+                <w:lang w:val="en-US"/>
+              </w:rPr>
+              <w:t xml:space="preserve"> #$66 00</w:t>
+            </w:r>
+          </w:p>
+          <w:p>
+            <w:pPr>
+              <w:rPr>
+                <w:sz w:val="24"/>
+                <w:szCs w:val="24"/>
+                <w:lang w:val="en-US"/>
+              </w:rPr>
+            </w:pPr>
+            <w:r>
+              <w:rPr>
+                <w:sz w:val="24"/>
+                <w:szCs w:val="24"/>
+                <w:lang w:val="en-US"/>
+              </w:rPr>
+              <w:t>0</w:t>
+            </w:r>
+            <w:r>
+              <w:rPr>
+                <w:sz w:val="24"/>
+                <w:szCs w:val="24"/>
+                <w:lang w:val="en-US"/>
+              </w:rPr>
+              <w:t xml:space="preserve"> = #$</w:t>
+            </w:r>
+            <w:r>
+              <w:rPr>
+                <w:sz w:val="24"/>
+                <w:szCs w:val="24"/>
+                <w:lang w:val="en-US"/>
+              </w:rPr>
+              <w:t>0C</w:t>
+            </w:r>
+            <w:r>
+              <w:rPr>
+                <w:sz w:val="24"/>
+                <w:szCs w:val="24"/>
+                <w:lang w:val="en-US"/>
+              </w:rPr>
+              <w:t xml:space="preserve"> 0</w:t>
+            </w:r>
+            <w:r>
+              <w:rPr>
+                <w:sz w:val="24"/>
+                <w:szCs w:val="24"/>
+                <w:lang w:val="en-US"/>
+              </w:rPr>
+              <w:t>1</w:t>
+            </w:r>
+          </w:p>
+          <w:p>
+            <w:pPr>
+              <w:rPr>
+                <w:sz w:val="24"/>
+                <w:szCs w:val="24"/>
+                <w:lang w:val="en-US"/>
+              </w:rPr>
+            </w:pPr>
+            <w:r>
+              <w:rPr>
+                <w:sz w:val="24"/>
+                <w:szCs w:val="24"/>
+                <w:lang w:val="en-US"/>
+              </w:rPr>
+              <w:t>1</w:t>
+            </w:r>
+            <w:r>
+              <w:rPr>
+                <w:sz w:val="24"/>
+                <w:szCs w:val="24"/>
+                <w:lang w:val="en-US"/>
+              </w:rPr>
+              <w:t xml:space="preserve"> = #$0</w:t>
+            </w:r>
+            <w:r>
+              <w:rPr>
+                <w:sz w:val="24"/>
+                <w:szCs w:val="24"/>
+                <w:lang w:val="en-US"/>
+              </w:rPr>
+              <w:t>E</w:t>
+            </w:r>
+            <w:r>
+              <w:rPr>
+                <w:sz w:val="24"/>
+                <w:szCs w:val="24"/>
+                <w:lang w:val="en-US"/>
+              </w:rPr>
+              <w:t xml:space="preserve"> 01</w:t>
+            </w:r>
+          </w:p>
+          <w:p>
+            <w:pPr>
+              <w:rPr>
+                <w:sz w:val="24"/>
+                <w:szCs w:val="24"/>
+                <w:lang w:val="en-US"/>
+              </w:rPr>
+            </w:pPr>
+            <w:r>
+              <w:rPr>
+                <w:sz w:val="24"/>
+                <w:szCs w:val="24"/>
+                <w:lang w:val="en-US"/>
+              </w:rPr>
+              <w:t>2</w:t>
+            </w:r>
+            <w:r>
+              <w:rPr>
+                <w:sz w:val="24"/>
+                <w:szCs w:val="24"/>
+                <w:lang w:val="en-US"/>
+              </w:rPr>
+              <w:t xml:space="preserve"> = #$</w:t>
+            </w:r>
+            <w:r>
+              <w:rPr>
+                <w:sz w:val="24"/>
+                <w:szCs w:val="24"/>
+                <w:lang w:val="en-US"/>
+              </w:rPr>
+              <w:t>2</w:t>
+            </w:r>
+            <w:r>
+              <w:rPr>
+                <w:sz w:val="24"/>
+                <w:szCs w:val="24"/>
+                <w:lang w:val="en-US"/>
+              </w:rPr>
+              <w:t>0 01</w:t>
+            </w:r>
+          </w:p>
+          <w:p>
+            <w:pPr>
+              <w:rPr>
+                <w:sz w:val="24"/>
+                <w:szCs w:val="24"/>
+                <w:lang w:val="en-US"/>
+              </w:rPr>
+            </w:pPr>
+            <w:r>
+              <w:rPr>
+                <w:sz w:val="24"/>
+                <w:szCs w:val="24"/>
+                <w:lang w:val="en-US"/>
+              </w:rPr>
+              <w:t>3</w:t>
+            </w:r>
+            <w:r>
+              <w:rPr>
+                <w:sz w:val="24"/>
+                <w:szCs w:val="24"/>
+                <w:lang w:val="en-US"/>
+              </w:rPr>
+              <w:t xml:space="preserve"> = #$</w:t>
+            </w:r>
+            <w:r>
+              <w:rPr>
+                <w:sz w:val="24"/>
+                <w:szCs w:val="24"/>
+                <w:lang w:val="en-US"/>
+              </w:rPr>
+              <w:t>22</w:t>
+            </w:r>
+            <w:r>
+              <w:rPr>
+                <w:sz w:val="24"/>
+                <w:szCs w:val="24"/>
+                <w:lang w:val="en-US"/>
+              </w:rPr>
+              <w:t xml:space="preserve"> 01</w:t>
+            </w:r>
+          </w:p>
+          <w:p>
+            <w:pPr>
+              <w:rPr>
+                <w:sz w:val="24"/>
+                <w:szCs w:val="24"/>
+                <w:lang w:val="en-US"/>
+              </w:rPr>
+            </w:pPr>
+            <w:r>
+              <w:rPr>
+                <w:sz w:val="24"/>
+                <w:szCs w:val="24"/>
+                <w:lang w:val="en-US"/>
+              </w:rPr>
+              <w:t>4</w:t>
+            </w:r>
+            <w:r>
+              <w:rPr>
+                <w:sz w:val="24"/>
+                <w:szCs w:val="24"/>
+                <w:lang w:val="en-US"/>
+              </w:rPr>
+              <w:t xml:space="preserve"> = #$</w:t>
+            </w:r>
+            <w:r>
+              <w:rPr>
+                <w:sz w:val="24"/>
+                <w:szCs w:val="24"/>
+                <w:lang w:val="en-US"/>
+              </w:rPr>
+              <w:t>24</w:t>
+            </w:r>
+            <w:r>
+              <w:rPr>
+                <w:sz w:val="24"/>
+                <w:szCs w:val="24"/>
+                <w:lang w:val="en-US"/>
+              </w:rPr>
+              <w:t xml:space="preserve"> 01</w:t>
+            </w:r>
+          </w:p>
+          <w:p>
+            <w:pPr>
+              <w:rPr>
+                <w:sz w:val="24"/>
+                <w:szCs w:val="24"/>
+                <w:lang w:val="en-US"/>
+              </w:rPr>
+            </w:pPr>
+            <w:r>
+              <w:rPr>
+                <w:sz w:val="24"/>
+                <w:szCs w:val="24"/>
+                <w:lang w:val="en-US"/>
+              </w:rPr>
+              <w:t>5</w:t>
+            </w:r>
+            <w:r>
+              <w:rPr>
+                <w:sz w:val="24"/>
+                <w:szCs w:val="24"/>
+                <w:lang w:val="en-US"/>
+              </w:rPr>
+              <w:t xml:space="preserve"> = #$</w:t>
+            </w:r>
+            <w:r>
+              <w:rPr>
+                <w:sz w:val="24"/>
+                <w:szCs w:val="24"/>
+                <w:lang w:val="en-US"/>
+              </w:rPr>
+              <w:t>26</w:t>
+            </w:r>
+            <w:r>
+              <w:rPr>
+                <w:sz w:val="24"/>
+                <w:szCs w:val="24"/>
+                <w:lang w:val="en-US"/>
+              </w:rPr>
+              <w:t xml:space="preserve"> 01</w:t>
+            </w:r>
+          </w:p>
+          <w:p>
+            <w:pPr>
+              <w:rPr>
+                <w:sz w:val="24"/>
+                <w:szCs w:val="24"/>
+                <w:lang w:val="en-US"/>
+              </w:rPr>
+            </w:pPr>
+            <w:r>
+              <w:rPr>
+                <w:sz w:val="24"/>
+                <w:szCs w:val="24"/>
+                <w:lang w:val="en-US"/>
+              </w:rPr>
+              <w:t>6</w:t>
+            </w:r>
+            <w:r>
+              <w:rPr>
+                <w:sz w:val="24"/>
+                <w:szCs w:val="24"/>
+                <w:lang w:val="en-US"/>
+              </w:rPr>
+              <w:t xml:space="preserve"> = #$</w:t>
+            </w:r>
+            <w:r>
+              <w:rPr>
+                <w:sz w:val="24"/>
+                <w:szCs w:val="24"/>
+                <w:lang w:val="en-US"/>
+              </w:rPr>
+              <w:t>28</w:t>
+            </w:r>
+            <w:r>
+              <w:rPr>
+                <w:sz w:val="24"/>
+                <w:szCs w:val="24"/>
+                <w:lang w:val="en-US"/>
+              </w:rPr>
+              <w:t xml:space="preserve"> 01</w:t>
+            </w:r>
+          </w:p>
+          <w:p>
+            <w:pPr>
+              <w:rPr>
+                <w:sz w:val="24"/>
+                <w:szCs w:val="24"/>
+                <w:lang w:val="en-US"/>
+              </w:rPr>
+            </w:pPr>
+            <w:r>
+              <w:rPr>
+                <w:sz w:val="24"/>
+                <w:szCs w:val="24"/>
+                <w:lang w:val="en-US"/>
+              </w:rPr>
+              <w:t>7</w:t>
+            </w:r>
+            <w:r>
+              <w:rPr>
+                <w:sz w:val="24"/>
+                <w:szCs w:val="24"/>
+                <w:lang w:val="en-US"/>
+              </w:rPr>
+              <w:t xml:space="preserve"> = #$</w:t>
+            </w:r>
+            <w:r>
+              <w:rPr>
+                <w:sz w:val="24"/>
+                <w:szCs w:val="24"/>
+                <w:lang w:val="en-US"/>
+              </w:rPr>
+              <w:t>2A</w:t>
+            </w:r>
+            <w:r>
+              <w:rPr>
+                <w:sz w:val="24"/>
+                <w:szCs w:val="24"/>
+                <w:lang w:val="en-US"/>
+              </w:rPr>
+              <w:t xml:space="preserve"> 01</w:t>
+            </w:r>
+          </w:p>
+          <w:p>
+            <w:pPr>
+              <w:rPr>
+                <w:sz w:val="24"/>
+                <w:szCs w:val="24"/>
+                <w:lang w:val="en-US"/>
+              </w:rPr>
+            </w:pPr>
+            <w:r>
+              <w:rPr>
+                <w:sz w:val="24"/>
+                <w:szCs w:val="24"/>
+                <w:lang w:val="en-US"/>
+              </w:rPr>
+              <w:t>8</w:t>
+            </w:r>
+            <w:r>
+              <w:rPr>
+                <w:sz w:val="24"/>
+                <w:szCs w:val="24"/>
+                <w:lang w:val="en-US"/>
+              </w:rPr>
+              <w:t xml:space="preserve"> = #$</w:t>
+            </w:r>
+            <w:r>
+              <w:rPr>
+                <w:sz w:val="24"/>
+                <w:szCs w:val="24"/>
+                <w:lang w:val="en-US"/>
+              </w:rPr>
+              <w:t>2C</w:t>
+            </w:r>
+            <w:r>
+              <w:rPr>
+                <w:sz w:val="24"/>
+                <w:szCs w:val="24"/>
+                <w:lang w:val="en-US"/>
+              </w:rPr>
+              <w:t xml:space="preserve"> 01</w:t>
+            </w:r>
+          </w:p>
+          <w:p>
+            <w:pPr>
+              <w:rPr>
+                <w:sz w:val="24"/>
+                <w:szCs w:val="24"/>
+                <w:lang w:val="en-US"/>
+              </w:rPr>
+            </w:pPr>
+            <w:r>
+              <w:rPr>
+                <w:sz w:val="24"/>
+                <w:szCs w:val="24"/>
+                <w:lang w:val="en-US"/>
+              </w:rPr>
+              <w:t>9</w:t>
+            </w:r>
+            <w:r>
+              <w:rPr>
+                <w:sz w:val="24"/>
+                <w:szCs w:val="24"/>
+                <w:lang w:val="en-US"/>
+              </w:rPr>
+              <w:t xml:space="preserve"> = #$</w:t>
+            </w:r>
+            <w:r>
+              <w:rPr>
+                <w:sz w:val="24"/>
+                <w:szCs w:val="24"/>
+                <w:lang w:val="en-US"/>
+              </w:rPr>
+              <w:t>2E</w:t>
+            </w:r>
+            <w:r>
+              <w:rPr>
+                <w:sz w:val="24"/>
+                <w:szCs w:val="24"/>
+                <w:lang w:val="en-US"/>
+              </w:rPr>
+              <w:t xml:space="preserve"> 01</w:t>
+            </w:r>
+          </w:p>
+        </w:tc>
+      </w:tr>
+    </w:tbl>
+    <w:p>
+      <w:pPr>
+        <w:rPr>
+          <w:sz w:val="24"/>
+          <w:szCs w:val="24"/>
+          <w:lang w:val="en-US"/>
+        </w:rPr>
+      </w:pPr>
+    </w:p>
+    <w:tbl>
+      <w:tblPr>
+        <w:tblStyle w:val="Tabellenraster"/>
+        <w:tblW w:w="0" w:type="auto"/>
+        <w:tblBorders>
+          <w:top w:val="none" w:sz="0" w:space="0" w:color="auto"/>
+          <w:left w:val="none" w:sz="0" w:space="0" w:color="auto"/>
+          <w:bottom w:val="none" w:sz="0" w:space="0" w:color="auto"/>
+          <w:right w:val="none" w:sz="0" w:space="0" w:color="auto"/>
+          <w:insideH w:val="none" w:sz="0" w:space="0" w:color="auto"/>
+          <w:insideV w:val="none" w:sz="0" w:space="0" w:color="auto"/>
+        </w:tblBorders>
+        <w:tblLook w:val="04A0" w:firstRow="1" w:lastRow="0" w:firstColumn="1" w:lastColumn="0" w:noHBand="0" w:noVBand="1"/>
+      </w:tblPr>
+      <w:tblGrid>
+        <w:gridCol w:w="6941"/>
+        <w:gridCol w:w="2121"/>
+      </w:tblGrid>
+      <w:tr>
+        <w:tc>
+          <w:tcPr>
+            <w:tcW w:w="6941" w:type="dxa"/>
+          </w:tcPr>
+          <w:p>
+            <w:pPr>
+              <w:rPr>
+                <w:sz w:val="24"/>
+                <w:szCs w:val="24"/>
+                <w:lang w:val="en-US"/>
+              </w:rPr>
+            </w:pPr>
+            <w:bookmarkStart w:id="1" w:name="_GoBack"/>
+            <w:r>
+              <w:rPr>
+                <w:noProof/>
+                <w:sz w:val="24"/>
+                <w:szCs w:val="24"/>
+                <w:lang w:val="en-US"/>
+              </w:rPr>
+              <w:drawing>
+                <wp:inline distT="0" distB="0" distL="0" distR="0" wp14:anchorId="774D8145" wp14:editId="6953FF1B">
+                  <wp:extent cx="4000500" cy="4705615"/>
+                  <wp:effectExtent l="0" t="0" r="0" b="0"/>
+                  <wp:docPr id="4" name="Grafik 4"/>
+                  <wp:cNvGraphicFramePr>
+                    <a:graphicFrameLocks xmlns:a="http://schemas.openxmlformats.org/drawingml/2006/main" noChangeAspect="1"/>
+                  </wp:cNvGraphicFramePr>
+                  <a:graphic xmlns:a="http://schemas.openxmlformats.org/drawingml/2006/main">
+                    <a:graphicData uri="http://schemas.openxmlformats.org/drawingml/2006/picture">
+                      <pic:pic xmlns:pic="http://schemas.openxmlformats.org/drawingml/2006/picture">
+                        <pic:nvPicPr>
+                          <pic:cNvPr id="4" name="pointer2.jpg"/>
+                          <pic:cNvPicPr/>
+                        </pic:nvPicPr>
+                        <pic:blipFill>
+                          <a:blip r:embed="rId7">
+                            <a:extLst>
+                              <a:ext uri="{28A0092B-C50C-407E-A947-70E740481C1C}">
+                                <a14:useLocalDpi xmlns:a14="http://schemas.microsoft.com/office/drawing/2010/main" val="0"/>
+                              </a:ext>
+                            </a:extLst>
+                          </a:blip>
+                          <a:stretch>
+                            <a:fillRect/>
+                          </a:stretch>
+                        </pic:blipFill>
+                        <pic:spPr>
+                          <a:xfrm>
+                            <a:off x="0" y="0"/>
+                            <a:ext cx="4028020" cy="4737986"/>
+                          </a:xfrm>
+                          <a:prstGeom prst="rect">
+                            <a:avLst/>
+                          </a:prstGeom>
+                        </pic:spPr>
+                      </pic:pic>
+                    </a:graphicData>
+                  </a:graphic>
+                </wp:inline>
+              </w:drawing>
+            </w:r>
+            <w:bookmarkEnd w:id="1"/>
+          </w:p>
+        </w:tc>
+        <w:tc>
+          <w:tcPr>
+            <w:tcW w:w="2121" w:type="dxa"/>
+          </w:tcPr>
+          <w:p>
+            <w:pPr>
+              <w:rPr>
+                <w:sz w:val="24"/>
+                <w:szCs w:val="24"/>
+                <w:lang w:val="en-US"/>
+              </w:rPr>
+            </w:pPr>
+          </w:p>
+          <w:p>
+            <w:pPr>
+              <w:rPr>
+                <w:sz w:val="24"/>
+                <w:szCs w:val="24"/>
+                <w:lang w:val="en-US"/>
+              </w:rPr>
+            </w:pPr>
+          </w:p>
+          <w:p>
+            <w:pPr>
+              <w:rPr>
+                <w:color w:val="FFFFFF" w:themeColor="background1"/>
+                <w:sz w:val="24"/>
+                <w:szCs w:val="24"/>
+                <w:lang w:val="en-US"/>
+              </w:rPr>
+            </w:pPr>
+            <w:r>
+              <w:rPr>
+                <w:color w:val="FFFFFF" w:themeColor="background1"/>
+                <w:sz w:val="24"/>
+                <w:szCs w:val="24"/>
+                <w:highlight w:val="darkRed"/>
+                <w:lang w:val="en-US"/>
+              </w:rPr>
+              <w:t>STAGE SELECT</w:t>
+            </w:r>
+          </w:p>
+          <w:p>
+            <w:pPr>
+              <w:rPr>
+                <w:sz w:val="24"/>
+                <w:szCs w:val="24"/>
+                <w:lang w:val="en-US"/>
+              </w:rPr>
+            </w:pPr>
+          </w:p>
+          <w:p>
+            <w:pPr>
+              <w:rPr>
+                <w:color w:val="FFFFFF" w:themeColor="background1"/>
+                <w:sz w:val="24"/>
+                <w:szCs w:val="24"/>
+                <w:lang w:val="en-US"/>
+              </w:rPr>
+            </w:pPr>
+            <w:r>
+              <w:rPr>
+                <w:color w:val="FFFFFF" w:themeColor="background1"/>
+                <w:sz w:val="24"/>
+                <w:szCs w:val="24"/>
+                <w:highlight w:val="darkGreen"/>
+                <w:lang w:val="en-US"/>
+              </w:rPr>
+              <w:t>BATTLE START</w:t>
+            </w:r>
+          </w:p>
+          <w:p>
+            <w:pPr>
+              <w:rPr>
+                <w:sz w:val="24"/>
+                <w:szCs w:val="24"/>
+                <w:lang w:val="en-US"/>
+              </w:rPr>
+            </w:pPr>
+          </w:p>
+          <w:p>
+            <w:pPr>
+              <w:rPr>
+                <w:sz w:val="24"/>
+                <w:szCs w:val="24"/>
+                <w:lang w:val="en-US"/>
+              </w:rPr>
+            </w:pPr>
+          </w:p>
+          <w:p>
+            <w:pPr>
+              <w:rPr>
+                <w:sz w:val="24"/>
+                <w:szCs w:val="24"/>
+                <w:lang w:val="en-US"/>
+              </w:rPr>
+            </w:pPr>
+          </w:p>
+          <w:p>
+            <w:pPr>
+              <w:rPr>
+                <w:sz w:val="24"/>
+                <w:szCs w:val="24"/>
+                <w:lang w:val="en-US"/>
+              </w:rPr>
+            </w:pPr>
+          </w:p>
+          <w:p>
+            <w:pPr>
+              <w:rPr>
+                <w:sz w:val="24"/>
+                <w:szCs w:val="24"/>
+                <w:lang w:val="en-US"/>
+              </w:rPr>
+            </w:pPr>
+          </w:p>
+          <w:p>
+            <w:pPr>
+              <w:rPr>
+                <w:sz w:val="24"/>
+                <w:szCs w:val="24"/>
+                <w:lang w:val="en-US"/>
+              </w:rPr>
+            </w:pPr>
+          </w:p>
+          <w:p>
+            <w:pPr>
+              <w:rPr>
+                <w:sz w:val="24"/>
+                <w:szCs w:val="24"/>
+                <w:lang w:val="en-US"/>
+              </w:rPr>
+            </w:pPr>
+          </w:p>
+          <w:p>
+            <w:pPr>
+              <w:rPr>
+                <w:color w:val="FFFFFF" w:themeColor="background1"/>
+                <w:sz w:val="24"/>
+                <w:szCs w:val="24"/>
+                <w:lang w:val="en-US"/>
+              </w:rPr>
+            </w:pPr>
+            <w:r>
+              <w:rPr>
+                <w:color w:val="FFFFFF" w:themeColor="background1"/>
+                <w:sz w:val="24"/>
+                <w:szCs w:val="24"/>
+                <w:highlight w:val="darkRed"/>
+                <w:lang w:val="en-US"/>
+              </w:rPr>
+              <w:t>STAGE SELECT 2</w:t>
+            </w:r>
+          </w:p>
+          <w:p>
+            <w:pPr>
+              <w:rPr>
+                <w:sz w:val="24"/>
+                <w:szCs w:val="24"/>
+                <w:lang w:val="en-US"/>
+              </w:rPr>
+            </w:pPr>
+          </w:p>
+          <w:p>
+            <w:pPr>
+              <w:rPr>
+                <w:color w:val="FFFFFF" w:themeColor="background1"/>
+                <w:sz w:val="24"/>
+                <w:szCs w:val="24"/>
+                <w:highlight w:val="darkGreen"/>
+                <w:lang w:val="en-US"/>
+              </w:rPr>
+            </w:pPr>
+            <w:r>
+              <w:rPr>
+                <w:color w:val="FFFFFF" w:themeColor="background1"/>
+                <w:sz w:val="24"/>
+                <w:szCs w:val="24"/>
+                <w:highlight w:val="darkGreen"/>
+                <w:lang w:val="en-US"/>
+              </w:rPr>
+              <w:t>BATTLE START 2</w:t>
+            </w:r>
+          </w:p>
+          <w:p>
+            <w:pPr>
+              <w:rPr>
+                <w:sz w:val="24"/>
+                <w:szCs w:val="24"/>
+                <w:lang w:val="en-US"/>
+              </w:rPr>
+            </w:pPr>
+          </w:p>
+          <w:p>
+            <w:pPr>
+              <w:rPr>
+                <w:sz w:val="24"/>
+                <w:szCs w:val="24"/>
+                <w:lang w:val="en-US"/>
+              </w:rPr>
+            </w:pPr>
+          </w:p>
+          <w:p>
+            <w:pPr>
+              <w:rPr>
+                <w:sz w:val="24"/>
+                <w:szCs w:val="24"/>
+                <w:lang w:val="en-US"/>
+              </w:rPr>
+            </w:pPr>
+            <w:r>
+              <w:rPr>
+                <w:sz w:val="24"/>
+                <w:szCs w:val="24"/>
+                <w:lang w:val="en-US"/>
+              </w:rPr>
+              <w:t>The pointers for the 13 Stages are between the Stage-Select and Battle-Start pointers.</w:t>
+            </w:r>
+          </w:p>
+        </w:tc>
+      </w:tr>
+    </w:tbl>
+    <w:p>
+      <w:pPr>
+        <w:rPr>
+          <w:sz w:val="24"/>
+          <w:szCs w:val="24"/>
+          <w:lang w:val="en-US"/>
+        </w:rPr>
+      </w:pPr>
     </w:p>
     <w:sectPr>
       <w:pgSz w:w="11906" w:h="16838"/>
@@ -965,6 +3008,241 @@
     </w:sectPr>
   </w:body>
 </w:document>
+</file>
+
+<file path=word/numbering.xml><?xml version="1.0" encoding="utf-8"?>
+<w:numbering xmlns:wpc="http://schemas.microsoft.com/office/word/2010/wordprocessingCanvas" xmlns:cx="http://schemas.microsoft.com/office/drawing/2014/chartex" xmlns:cx1="http://schemas.microsoft.com/office/drawing/2015/9/8/chartex" xmlns:cx2="http://schemas.microsoft.com/office/drawing/2015/10/21/chartex" xmlns:cx3="http://schemas.microsoft.com/office/drawing/2016/5/9/chartex" xmlns:cx4="http://schemas.microsoft.com/office/drawing/2016/5/10/chartex" xmlns:cx5="http://schemas.microsoft.com/office/drawing/2016/5/11/chartex" xmlns:cx6="http://schemas.microsoft.com/office/drawing/2016/5/12/chartex" xmlns:cx7="http://schemas.microsoft.com/office/drawing/2016/5/13/chartex" xmlns:cx8="http://schemas.microsoft.com/office/drawing/2016/5/14/chartex" xmlns:mc="http://schemas.openxmlformats.org/markup-compatibility/2006" xmlns:aink="http://schemas.microsoft.com/office/drawing/2016/ink" xmlns:am3d="http://schemas.microsoft.com/office/drawing/2017/model3d" xmlns:o="urn:schemas-microsoft-com:office:office" xmlns:r="http://schemas.openxmlformats.org/officeDocument/2006/relationships" xmlns:m="http://schemas.openxmlformats.org/officeDocument/2006/math" xmlns:v="urn:schemas-microsoft-com:vml" xmlns:wp14="http://schemas.microsoft.com/office/word/2010/wordprocessingDrawing" xmlns:wp="http://schemas.openxmlformats.org/drawingml/2006/wordprocessingDrawing" xmlns:w10="urn:schemas-microsoft-com:office:word" xmlns:w="http://schemas.openxmlformats.org/wordprocessingml/2006/main" xmlns:w14="http://schemas.microsoft.com/office/word/2010/wordml" xmlns:w15="http://schemas.microsoft.com/office/word/2012/wordml" xmlns:w16cid="http://schemas.microsoft.com/office/word/2016/wordml/cid" xmlns:w16se="http://schemas.microsoft.com/office/word/2015/wordml/symex" xmlns:wpg="http://schemas.microsoft.com/office/word/2010/wordprocessingGroup" xmlns:wpi="http://schemas.microsoft.com/office/word/2010/wordprocessingInk" xmlns:wne="http://schemas.microsoft.com/office/word/2006/wordml" xmlns:wps="http://schemas.microsoft.com/office/word/2010/wordprocessingShape" mc:Ignorable="w14 w15 w16se w16cid wp14">
+  <w:abstractNum w:abstractNumId="0" w15:restartNumberingAfterBreak="0">
+    <w:nsid w:val="6112400F"/>
+    <w:multiLevelType w:val="hybridMultilevel"/>
+    <w:tmpl w:val="0088B624"/>
+    <w:lvl w:ilvl="0" w:tplc="B97A148E">
+      <w:numFmt w:val="bullet"/>
+      <w:lvlText w:val="-"/>
+      <w:lvlJc w:val="left"/>
+      <w:pPr>
+        <w:ind w:left="720" w:hanging="360"/>
+      </w:pPr>
+      <w:rPr>
+        <w:rFonts w:ascii="Calibri" w:eastAsiaTheme="minorHAnsi" w:hAnsi="Calibri" w:cstheme="minorBidi" w:hint="default"/>
+      </w:rPr>
+    </w:lvl>
+    <w:lvl w:ilvl="1" w:tplc="04070003" w:tentative="1">
+      <w:start w:val="1"/>
+      <w:numFmt w:val="bullet"/>
+      <w:lvlText w:val="o"/>
+      <w:lvlJc w:val="left"/>
+      <w:pPr>
+        <w:ind w:left="1440" w:hanging="360"/>
+      </w:pPr>
+      <w:rPr>
+        <w:rFonts w:ascii="Courier New" w:hAnsi="Courier New" w:cs="Courier New" w:hint="default"/>
+      </w:rPr>
+    </w:lvl>
+    <w:lvl w:ilvl="2" w:tplc="04070005" w:tentative="1">
+      <w:start w:val="1"/>
+      <w:numFmt w:val="bullet"/>
+      <w:lvlText w:val=""/>
+      <w:lvlJc w:val="left"/>
+      <w:pPr>
+        <w:ind w:left="2160" w:hanging="360"/>
+      </w:pPr>
+      <w:rPr>
+        <w:rFonts w:ascii="Wingdings" w:hAnsi="Wingdings" w:hint="default"/>
+      </w:rPr>
+    </w:lvl>
+    <w:lvl w:ilvl="3" w:tplc="04070001" w:tentative="1">
+      <w:start w:val="1"/>
+      <w:numFmt w:val="bullet"/>
+      <w:lvlText w:val=""/>
+      <w:lvlJc w:val="left"/>
+      <w:pPr>
+        <w:ind w:left="2880" w:hanging="360"/>
+      </w:pPr>
+      <w:rPr>
+        <w:rFonts w:ascii="Symbol" w:hAnsi="Symbol" w:hint="default"/>
+      </w:rPr>
+    </w:lvl>
+    <w:lvl w:ilvl="4" w:tplc="04070003" w:tentative="1">
+      <w:start w:val="1"/>
+      <w:numFmt w:val="bullet"/>
+      <w:lvlText w:val="o"/>
+      <w:lvlJc w:val="left"/>
+      <w:pPr>
+        <w:ind w:left="3600" w:hanging="360"/>
+      </w:pPr>
+      <w:rPr>
+        <w:rFonts w:ascii="Courier New" w:hAnsi="Courier New" w:cs="Courier New" w:hint="default"/>
+      </w:rPr>
+    </w:lvl>
+    <w:lvl w:ilvl="5" w:tplc="04070005" w:tentative="1">
+      <w:start w:val="1"/>
+      <w:numFmt w:val="bullet"/>
+      <w:lvlText w:val=""/>
+      <w:lvlJc w:val="left"/>
+      <w:pPr>
+        <w:ind w:left="4320" w:hanging="360"/>
+      </w:pPr>
+      <w:rPr>
+        <w:rFonts w:ascii="Wingdings" w:hAnsi="Wingdings" w:hint="default"/>
+      </w:rPr>
+    </w:lvl>
+    <w:lvl w:ilvl="6" w:tplc="04070001" w:tentative="1">
+      <w:start w:val="1"/>
+      <w:numFmt w:val="bullet"/>
+      <w:lvlText w:val=""/>
+      <w:lvlJc w:val="left"/>
+      <w:pPr>
+        <w:ind w:left="5040" w:hanging="360"/>
+      </w:pPr>
+      <w:rPr>
+        <w:rFonts w:ascii="Symbol" w:hAnsi="Symbol" w:hint="default"/>
+      </w:rPr>
+    </w:lvl>
+    <w:lvl w:ilvl="7" w:tplc="04070003" w:tentative="1">
+      <w:start w:val="1"/>
+      <w:numFmt w:val="bullet"/>
+      <w:lvlText w:val="o"/>
+      <w:lvlJc w:val="left"/>
+      <w:pPr>
+        <w:ind w:left="5760" w:hanging="360"/>
+      </w:pPr>
+      <w:rPr>
+        <w:rFonts w:ascii="Courier New" w:hAnsi="Courier New" w:cs="Courier New" w:hint="default"/>
+      </w:rPr>
+    </w:lvl>
+    <w:lvl w:ilvl="8" w:tplc="04070005" w:tentative="1">
+      <w:start w:val="1"/>
+      <w:numFmt w:val="bullet"/>
+      <w:lvlText w:val=""/>
+      <w:lvlJc w:val="left"/>
+      <w:pPr>
+        <w:ind w:left="6480" w:hanging="360"/>
+      </w:pPr>
+      <w:rPr>
+        <w:rFonts w:ascii="Wingdings" w:hAnsi="Wingdings" w:hint="default"/>
+      </w:rPr>
+    </w:lvl>
+  </w:abstractNum>
+  <w:abstractNum w:abstractNumId="1" w15:restartNumberingAfterBreak="0">
+    <w:nsid w:val="6DE421CD"/>
+    <w:multiLevelType w:val="hybridMultilevel"/>
+    <w:tmpl w:val="2CA2C7C0"/>
+    <w:lvl w:ilvl="0" w:tplc="9D38F866">
+      <w:numFmt w:val="bullet"/>
+      <w:lvlText w:val=""/>
+      <w:lvlJc w:val="left"/>
+      <w:pPr>
+        <w:ind w:left="720" w:hanging="360"/>
+      </w:pPr>
+      <w:rPr>
+        <w:rFonts w:ascii="Wingdings" w:eastAsiaTheme="minorHAnsi" w:hAnsi="Wingdings" w:cstheme="minorBidi" w:hint="default"/>
+      </w:rPr>
+    </w:lvl>
+    <w:lvl w:ilvl="1" w:tplc="04070003" w:tentative="1">
+      <w:start w:val="1"/>
+      <w:numFmt w:val="bullet"/>
+      <w:lvlText w:val="o"/>
+      <w:lvlJc w:val="left"/>
+      <w:pPr>
+        <w:ind w:left="1440" w:hanging="360"/>
+      </w:pPr>
+      <w:rPr>
+        <w:rFonts w:ascii="Courier New" w:hAnsi="Courier New" w:cs="Courier New" w:hint="default"/>
+      </w:rPr>
+    </w:lvl>
+    <w:lvl w:ilvl="2" w:tplc="04070005" w:tentative="1">
+      <w:start w:val="1"/>
+      <w:numFmt w:val="bullet"/>
+      <w:lvlText w:val=""/>
+      <w:lvlJc w:val="left"/>
+      <w:pPr>
+        <w:ind w:left="2160" w:hanging="360"/>
+      </w:pPr>
+      <w:rPr>
+        <w:rFonts w:ascii="Wingdings" w:hAnsi="Wingdings" w:hint="default"/>
+      </w:rPr>
+    </w:lvl>
+    <w:lvl w:ilvl="3" w:tplc="04070001" w:tentative="1">
+      <w:start w:val="1"/>
+      <w:numFmt w:val="bullet"/>
+      <w:lvlText w:val=""/>
+      <w:lvlJc w:val="left"/>
+      <w:pPr>
+        <w:ind w:left="2880" w:hanging="360"/>
+      </w:pPr>
+      <w:rPr>
+        <w:rFonts w:ascii="Symbol" w:hAnsi="Symbol" w:hint="default"/>
+      </w:rPr>
+    </w:lvl>
+    <w:lvl w:ilvl="4" w:tplc="04070003" w:tentative="1">
+      <w:start w:val="1"/>
+      <w:numFmt w:val="bullet"/>
+      <w:lvlText w:val="o"/>
+      <w:lvlJc w:val="left"/>
+      <w:pPr>
+        <w:ind w:left="3600" w:hanging="360"/>
+      </w:pPr>
+      <w:rPr>
+        <w:rFonts w:ascii="Courier New" w:hAnsi="Courier New" w:cs="Courier New" w:hint="default"/>
+      </w:rPr>
+    </w:lvl>
+    <w:lvl w:ilvl="5" w:tplc="04070005" w:tentative="1">
+      <w:start w:val="1"/>
+      <w:numFmt w:val="bullet"/>
+      <w:lvlText w:val=""/>
+      <w:lvlJc w:val="left"/>
+      <w:pPr>
+        <w:ind w:left="4320" w:hanging="360"/>
+      </w:pPr>
+      <w:rPr>
+        <w:rFonts w:ascii="Wingdings" w:hAnsi="Wingdings" w:hint="default"/>
+      </w:rPr>
+    </w:lvl>
+    <w:lvl w:ilvl="6" w:tplc="04070001" w:tentative="1">
+      <w:start w:val="1"/>
+      <w:numFmt w:val="bullet"/>
+      <w:lvlText w:val=""/>
+      <w:lvlJc w:val="left"/>
+      <w:pPr>
+        <w:ind w:left="5040" w:hanging="360"/>
+      </w:pPr>
+      <w:rPr>
+        <w:rFonts w:ascii="Symbol" w:hAnsi="Symbol" w:hint="default"/>
+      </w:rPr>
+    </w:lvl>
+    <w:lvl w:ilvl="7" w:tplc="04070003" w:tentative="1">
+      <w:start w:val="1"/>
+      <w:numFmt w:val="bullet"/>
+      <w:lvlText w:val="o"/>
+      <w:lvlJc w:val="left"/>
+      <w:pPr>
+        <w:ind w:left="5760" w:hanging="360"/>
+      </w:pPr>
+      <w:rPr>
+        <w:rFonts w:ascii="Courier New" w:hAnsi="Courier New" w:cs="Courier New" w:hint="default"/>
+      </w:rPr>
+    </w:lvl>
+    <w:lvl w:ilvl="8" w:tplc="04070005" w:tentative="1">
+      <w:start w:val="1"/>
+      <w:numFmt w:val="bullet"/>
+      <w:lvlText w:val=""/>
+      <w:lvlJc w:val="left"/>
+      <w:pPr>
+        <w:ind w:left="6480" w:hanging="360"/>
+      </w:pPr>
+      <w:rPr>
+        <w:rFonts w:ascii="Wingdings" w:hAnsi="Wingdings" w:hint="default"/>
+      </w:rPr>
+    </w:lvl>
+  </w:abstractNum>
+  <w:num w:numId="1">
+    <w:abstractNumId w:val="0"/>
+  </w:num>
+  <w:num w:numId="2">
+    <w:abstractNumId w:val="1"/>
+  </w:num>
+</w:numbering>
 </file>
 
 <file path=word/styles.xml><?xml version="1.0" encoding="utf-8"?>
@@ -1411,6 +3689,17 @@
       </w:tblBorders>
     </w:tblPr>
   </w:style>
+  <w:style w:type="paragraph" w:styleId="Listenabsatz">
+    <w:name w:val="List Paragraph"/>
+    <w:basedOn w:val="Standard"/>
+    <w:uiPriority w:val="34"/>
+    <w:qFormat/>
+    <w:rsid w:val="0039242A"/>
+    <w:pPr>
+      <w:ind w:left="720"/>
+      <w:contextualSpacing/>
+    </w:pPr>
+  </w:style>
 </w:styles>
 </file>
 
@@ -1714,7 +4003,7 @@
 </file>
 
 <file path=customXml/itemProps1.xml><?xml version="1.0" encoding="utf-8"?>
-<ds:datastoreItem xmlns:ds="http://schemas.openxmlformats.org/officeDocument/2006/customXml" ds:itemID="{EC8147E3-9608-42E6-AF0A-5AC25BC6E2D8}">
+<ds:datastoreItem xmlns:ds="http://schemas.openxmlformats.org/officeDocument/2006/customXml" ds:itemID="{F8C19A5C-F2CA-48F9-AA2B-175948F675C2}">
   <ds:schemaRefs>
     <ds:schemaRef ds:uri="http://schemas.openxmlformats.org/officeDocument/2006/bibliography"/>
   </ds:schemaRefs>
